--- a/files/9.docx
+++ b/files/9.docx
@@ -277,7 +277,7 @@
               </wp:anchor>
             </w:drawing>
           </mc:Choice>
-          <mc:Fallback xmlns:w16sdtdh="http://schemas.microsoft.com/office/word/2020/wordml/sdtdatahash" xmlns:w16="http://schemas.microsoft.com/office/word/2018/wordml" xmlns:w16cid="http://schemas.microsoft.com/office/word/2016/wordml/cid" xmlns:w16cex="http://schemas.microsoft.com/office/word/2018/wordml/cex" xmlns:am3d="http://schemas.microsoft.com/office/drawing/2017/model3d" xmlns:aink="http://schemas.microsoft.com/office/drawing/2016/ink" xmlns:cx8="http://schemas.microsoft.com/office/drawing/2016/5/14/chartex" xmlns:cx7="http://schemas.microsoft.com/office/drawing/2016/5/13/chartex" xmlns:cx6="http://schemas.microsoft.com/office/drawing/2016/5/12/chartex" xmlns:cx5="http://schemas.microsoft.com/office/drawing/2016/5/11/chartex" xmlns:cx4="http://schemas.microsoft.com/office/drawing/2016/5/10/chartex" xmlns:cx3="http://schemas.microsoft.com/office/drawing/2016/5/9/chartex" xmlns:cx2="http://schemas.microsoft.com/office/drawing/2015/10/21/chartex" xmlns:cx1="http://schemas.microsoft.com/office/drawing/2015/9/8/chartex">
+          <mc:Fallback xmlns:cx1="http://schemas.microsoft.com/office/drawing/2015/9/8/chartex" xmlns:cx2="http://schemas.microsoft.com/office/drawing/2015/10/21/chartex" xmlns:cx3="http://schemas.microsoft.com/office/drawing/2016/5/9/chartex" xmlns:cx4="http://schemas.microsoft.com/office/drawing/2016/5/10/chartex" xmlns:cx5="http://schemas.microsoft.com/office/drawing/2016/5/11/chartex" xmlns:cx6="http://schemas.microsoft.com/office/drawing/2016/5/12/chartex" xmlns:cx7="http://schemas.microsoft.com/office/drawing/2016/5/13/chartex" xmlns:cx8="http://schemas.microsoft.com/office/drawing/2016/5/14/chartex" xmlns:aink="http://schemas.microsoft.com/office/drawing/2016/ink" xmlns:am3d="http://schemas.microsoft.com/office/drawing/2017/model3d" xmlns:w16cex="http://schemas.microsoft.com/office/word/2018/wordml/cex" xmlns:w16cid="http://schemas.microsoft.com/office/word/2016/wordml/cid" xmlns:w16="http://schemas.microsoft.com/office/word/2018/wordml" xmlns:w16sdtdh="http://schemas.microsoft.com/office/word/2020/wordml/sdtdatahash">
             <w:pict>
               <v:shape w14:anchorId="6F5A6E7A" id="Полилиния: фигура 15" o:spid="_x0000_s1026" style="position:absolute;margin-left:60pt;margin-top:10pt;width:386.35pt;height:3.95pt;z-index:251659264;visibility:visible;mso-wrap-style:square;mso-wrap-distance-left:0;mso-wrap-distance-top:0;mso-wrap-distance-right:0;mso-wrap-distance-bottom:0;mso-position-horizontal:absolute;mso-position-horizontal-relative:text;mso-position-vertical:absolute;mso-position-vertical-relative:text;v-text-anchor:middle" coordsize="7712,64" o:gfxdata="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" path="m7712,40l,43,,63,7712,60r,-20xm7711,l,3,,23,7711,20r,-20xe" fillcolor="black" stroked="f">
                 <v:path arrowok="t" o:extrusionok="f"/>
@@ -680,6 +680,7 @@
           <w:szCs w:val="28"/>
         </w:rPr>
       </w:pPr>
+      <w:proofErr w:type="gramStart"/>
       <w:r>
         <w:rPr>
           <w:sz w:val="28"/>
@@ -692,7 +693,15 @@
           <w:sz w:val="28"/>
           <w:szCs w:val="28"/>
         </w:rPr>
-        <w:t xml:space="preserve">                                                                                                     </w:t>
+        <w:t xml:space="preserve">   </w:t>
+      </w:r>
+      <w:proofErr w:type="gramEnd"/>
+      <w:r>
+        <w:rPr>
+          <w:sz w:val="28"/>
+          <w:szCs w:val="28"/>
+        </w:rPr>
+        <w:t xml:space="preserve">                                                                                                  </w:t>
       </w:r>
       <w:r>
         <w:rPr>
@@ -785,7 +794,23 @@
           <w:szCs w:val="24"/>
         </w:rPr>
         <w:tab/>
-        <w:t>«__»_______ 2022 г.</w:t>
+        <w:t>«_</w:t>
+      </w:r>
+      <w:proofErr w:type="gramStart"/>
+      <w:r>
+        <w:rPr>
+          <w:sz w:val="24"/>
+          <w:szCs w:val="24"/>
+        </w:rPr>
+        <w:t>_»_</w:t>
+      </w:r>
+      <w:proofErr w:type="gramEnd"/>
+      <w:r>
+        <w:rPr>
+          <w:sz w:val="24"/>
+          <w:szCs w:val="24"/>
+        </w:rPr>
+        <w:t>______ 2022 г.</w:t>
       </w:r>
     </w:p>
     <w:p>
@@ -828,7 +853,23 @@
           <w:szCs w:val="24"/>
         </w:rPr>
         <w:tab/>
-        <w:t>«__»_______ 2022 г.</w:t>
+        <w:t>«_</w:t>
+      </w:r>
+      <w:proofErr w:type="gramStart"/>
+      <w:r>
+        <w:rPr>
+          <w:sz w:val="24"/>
+          <w:szCs w:val="24"/>
+        </w:rPr>
+        <w:t>_»_</w:t>
+      </w:r>
+      <w:proofErr w:type="gramEnd"/>
+      <w:r>
+        <w:rPr>
+          <w:sz w:val="24"/>
+          <w:szCs w:val="24"/>
+        </w:rPr>
+        <w:t>______ 2022 г.</w:t>
       </w:r>
     </w:p>
     <w:p>
@@ -955,7 +996,7 @@
               <w:noProof/>
               <w:sz w:val="28"/>
               <w:szCs w:val="28"/>
-              <w:lang w:val="en-US"/>
+              <w:lang w:eastAsia="ru-RU"/>
             </w:rPr>
           </w:pPr>
           <w:r>
@@ -979,7 +1020,7 @@
             </w:rPr>
             <w:fldChar w:fldCharType="separate"/>
           </w:r>
-          <w:hyperlink w:anchor="_Toc118408613" w:history="1">
+          <w:hyperlink w:anchor="_Toc118565302" w:history="1">
             <w:r>
               <w:rPr>
                 <w:rStyle w:val="aa"/>
@@ -1015,7 +1056,7 @@
                 <w:sz w:val="28"/>
                 <w:szCs w:val="28"/>
               </w:rPr>
-              <w:instrText xml:space="preserve"> PAGEREF _Toc118408613 \h </w:instrText>
+              <w:instrText xml:space="preserve"> PAGEREF _Toc118565302 \h </w:instrText>
             </w:r>
             <w:r>
               <w:rPr>
@@ -1065,10 +1106,10 @@
               <w:noProof/>
               <w:sz w:val="28"/>
               <w:szCs w:val="28"/>
-              <w:lang w:val="en-US"/>
+              <w:lang w:eastAsia="ru-RU"/>
             </w:rPr>
           </w:pPr>
-          <w:hyperlink w:anchor="_Toc118408614" w:history="1">
+          <w:hyperlink w:anchor="_Toc118565303" w:history="1">
             <w:r>
               <w:rPr>
                 <w:rStyle w:val="aa"/>
@@ -1104,7 +1145,7 @@
                 <w:sz w:val="28"/>
                 <w:szCs w:val="28"/>
               </w:rPr>
-              <w:instrText xml:space="preserve"> PAGEREF _Toc118408614 \h </w:instrText>
+              <w:instrText xml:space="preserve"> PAGEREF _Toc118565303 \h </w:instrText>
             </w:r>
             <w:r>
               <w:rPr>
@@ -1154,10 +1195,10 @@
               <w:noProof/>
               <w:sz w:val="28"/>
               <w:szCs w:val="28"/>
-              <w:lang w:val="en-US"/>
+              <w:lang w:eastAsia="ru-RU"/>
             </w:rPr>
           </w:pPr>
-          <w:hyperlink w:anchor="_Toc118408615" w:history="1">
+          <w:hyperlink w:anchor="_Toc118565304" w:history="1">
             <w:r>
               <w:rPr>
                 <w:rStyle w:val="aa"/>
@@ -1193,7 +1234,7 @@
                 <w:sz w:val="28"/>
                 <w:szCs w:val="28"/>
               </w:rPr>
-              <w:instrText xml:space="preserve"> PAGEREF _Toc118408615 \h </w:instrText>
+              <w:instrText xml:space="preserve"> PAGEREF _Toc118565304 \h </w:instrText>
             </w:r>
             <w:r>
               <w:rPr>
@@ -1243,10 +1284,10 @@
               <w:noProof/>
               <w:sz w:val="28"/>
               <w:szCs w:val="28"/>
-              <w:lang w:val="en-US"/>
+              <w:lang w:eastAsia="ru-RU"/>
             </w:rPr>
           </w:pPr>
-          <w:hyperlink w:anchor="_Toc118408616" w:history="1">
+          <w:hyperlink w:anchor="_Toc118565305" w:history="1">
             <w:r>
               <w:rPr>
                 <w:rStyle w:val="aa"/>
@@ -1255,7 +1296,19 @@
                 <w:sz w:val="28"/>
                 <w:szCs w:val="28"/>
               </w:rPr>
-              <w:t>2.2 Схемы, реализующие логическую функцию на мультиплексорах</w:t>
+              <w:t>2.2 Схемы преобраз</w:t>
+            </w:r>
+            <w:bookmarkStart w:id="5" w:name="_GoBack"/>
+            <w:bookmarkEnd w:id="5"/>
+            <w:r>
+              <w:rPr>
+                <w:rStyle w:val="aa"/>
+                <w:rFonts w:eastAsiaTheme="majorEastAsia"/>
+                <w:noProof/>
+                <w:sz w:val="28"/>
+                <w:szCs w:val="28"/>
+              </w:rPr>
+              <w:t>ователя кодов</w:t>
             </w:r>
             <w:r>
               <w:rPr>
@@ -1282,7 +1335,7 @@
                 <w:sz w:val="28"/>
                 <w:szCs w:val="28"/>
               </w:rPr>
-              <w:instrText xml:space="preserve"> PAGEREF _Toc118408616 \h </w:instrText>
+              <w:instrText xml:space="preserve"> PAGEREF _Toc118565305 \h </w:instrText>
             </w:r>
             <w:r>
               <w:rPr>
@@ -1332,10 +1385,10 @@
               <w:noProof/>
               <w:sz w:val="28"/>
               <w:szCs w:val="28"/>
-              <w:lang w:val="en-US"/>
+              <w:lang w:eastAsia="ru-RU"/>
             </w:rPr>
           </w:pPr>
-          <w:hyperlink w:anchor="_Toc118408617" w:history="1">
+          <w:hyperlink w:anchor="_Toc118565306" w:history="1">
             <w:r>
               <w:rPr>
                 <w:rStyle w:val="aa"/>
@@ -1371,7 +1424,7 @@
                 <w:sz w:val="28"/>
                 <w:szCs w:val="28"/>
               </w:rPr>
-              <w:instrText xml:space="preserve"> PAGEREF _Toc118408617 \h </w:instrText>
+              <w:instrText xml:space="preserve"> PAGEREF _Toc118565306 \h </w:instrText>
             </w:r>
             <w:r>
               <w:rPr>
@@ -1397,7 +1450,7 @@
                 <w:sz w:val="28"/>
                 <w:szCs w:val="28"/>
               </w:rPr>
-              <w:t>10</w:t>
+              <w:t>6</w:t>
             </w:r>
             <w:r>
               <w:rPr>
@@ -1419,12 +1472,10 @@
             <w:rPr>
               <w:rFonts w:asciiTheme="minorHAnsi" w:eastAsiaTheme="minorEastAsia" w:hAnsiTheme="minorHAnsi" w:cstheme="minorBidi"/>
               <w:noProof/>
-              <w:sz w:val="28"/>
-              <w:szCs w:val="28"/>
-              <w:lang w:val="en-US"/>
+              <w:lang w:eastAsia="ru-RU"/>
             </w:rPr>
           </w:pPr>
-          <w:hyperlink w:anchor="_Toc118408618" w:history="1">
+          <w:hyperlink w:anchor="_Toc118565307" w:history="1">
             <w:r>
               <w:rPr>
                 <w:rStyle w:val="aa"/>
@@ -1460,7 +1511,7 @@
                 <w:sz w:val="28"/>
                 <w:szCs w:val="28"/>
               </w:rPr>
-              <w:instrText xml:space="preserve"> PAGEREF _Toc118408618 \h </w:instrText>
+              <w:instrText xml:space="preserve"> PAGEREF _Toc118565307 \h </w:instrText>
             </w:r>
             <w:r>
               <w:rPr>
@@ -1486,7 +1537,7 @@
                 <w:sz w:val="28"/>
                 <w:szCs w:val="28"/>
               </w:rPr>
-              <w:t>11</w:t>
+              <w:t>7</w:t>
             </w:r>
             <w:r>
               <w:rPr>
@@ -1530,65 +1581,63 @@
           <w:color w:val="auto"/>
         </w:rPr>
       </w:pPr>
-      <w:bookmarkStart w:id="5" w:name="_Toc118408613"/>
+      <w:bookmarkStart w:id="6" w:name="_Toc118565302"/>
       <w:r>
         <w:rPr>
           <w:color w:val="auto"/>
         </w:rPr>
         <w:lastRenderedPageBreak/>
         <w:t>1 ПОСТАНОВКА ЗАДАЧИ</w:t>
-      </w:r>
-      <w:bookmarkEnd w:id="5"/>
-    </w:p>
-    <w:p>
-      <w:pPr>
-        <w:pStyle w:val="31"/>
-      </w:pPr>
-      <w:r>
-        <w:t>Таблица переходов для преобразователя кодов задана как совокупность четырех логических функций от четырех переменных в 16-теричной векторной форме. Иначе говоря, код, формируемый для некоторого входного набора, образуется как совокупность значений четырех функций для этого набора. Первая задаваемая функция описывает множество старших битов (третий разряд) для всех формируемых кодов, вторая функция описывает второй разряд, третья функция – первый разряд, и четвертая – нулевой. Восстановить таблицу переходов. По таблице переходов реализовать в лабораторном комплексе преобразователь кодов на основе дешифратора, шифратора и дополнительной логики «или». Протестировать работу схемы и убедиться в ее правильности. Подготовить отчет о проделанной работе и защитить ее.</w:t>
-      </w:r>
-    </w:p>
-    <w:p>
-      <w:pPr>
-        <w:pStyle w:val="11"/>
-        <w:rPr>
-          <w:color w:val="auto"/>
-        </w:rPr>
-      </w:pPr>
-      <w:bookmarkStart w:id="6" w:name="_Toc118408614"/>
-      <w:r>
-        <w:rPr>
-          <w:color w:val="auto"/>
-        </w:rPr>
-        <w:lastRenderedPageBreak/>
-        <w:t>2 ПРОЕКТИРОВАНИЕ И РЕАЛИЗАЦИЯ</w:t>
       </w:r>
       <w:bookmarkEnd w:id="6"/>
     </w:p>
     <w:p>
       <w:pPr>
-        <w:pStyle w:val="22"/>
-        <w:outlineLvl w:val="1"/>
-      </w:pPr>
-      <w:bookmarkStart w:id="7" w:name="_Toc118408615"/>
-      <w:r>
-        <w:t>2.1 Таблица истинности</w:t>
+        <w:pStyle w:val="31"/>
+      </w:pPr>
+      <w:r>
+        <w:t>Таблица переходов для преобразователя кодов задана как совокупность четырех логических функций от четырех переменных в 16-теричной векторной форме. Иначе говоря, код, формируемый для некоторого входного набора, образуется как совокупность значений четырех функций для этого набора. Первая задаваемая функция описывает множество старших битов (третий разряд) для всех формируемых кодов, вторая функция описывает второй разряд, третья функция – первый разряд, и четвертая – нулевой. Восстановить таблицу переходов. По таблице переходов реализовать в лабораторном комплексе преобразователь кодов на основе дешифратора, шифратора и дополнительной логики «или». Протестировать работу схемы и убедиться в ее правильности. Подготовить отчет о проделанной работе и защитить ее.</w:t>
+      </w:r>
+    </w:p>
+    <w:p>
+      <w:pPr>
+        <w:pStyle w:val="11"/>
+        <w:rPr>
+          <w:color w:val="auto"/>
+        </w:rPr>
+      </w:pPr>
+      <w:bookmarkStart w:id="7" w:name="_Toc118565303"/>
+      <w:r>
+        <w:rPr>
+          <w:color w:val="auto"/>
+        </w:rPr>
+        <w:lastRenderedPageBreak/>
+        <w:t>2 ПРОЕКТИРОВАНИЕ И РЕАЛИЗАЦИЯ</w:t>
       </w:r>
       <w:bookmarkEnd w:id="7"/>
     </w:p>
     <w:p>
       <w:pPr>
-        <w:pStyle w:val="31"/>
-      </w:pPr>
-      <w:r>
-        <w:t>Предположим, что в соответствии с вариантом имеются следующие функции:</w:t>
-      </w:r>
-      <w:bookmarkStart w:id="8" w:name="_GoBack"/>
+        <w:pStyle w:val="22"/>
+        <w:outlineLvl w:val="1"/>
+      </w:pPr>
+      <w:bookmarkStart w:id="8" w:name="_Toc118565304"/>
+      <w:r>
+        <w:t>2.1 Таблица истинности</w:t>
+      </w:r>
       <w:bookmarkEnd w:id="8"/>
     </w:p>
     <w:p>
       <w:pPr>
         <w:pStyle w:val="31"/>
+      </w:pPr>
+      <w:r>
+        <w:t>Предположим, что в соответствии с вариантом имеются следующие функции:</w:t>
+      </w:r>
+    </w:p>
+    <w:p>
+      <w:pPr>
+        <w:pStyle w:val="31"/>
         <w:rPr>
           <w:vertAlign w:val="subscript"/>
           <w:lang w:val="en-US"/>
@@ -1620,6 +1669,7 @@
         <w:t>D55B</w:t>
       </w:r>
       <w:bookmarkEnd w:id="9"/>
+      <w:proofErr w:type="gramStart"/>
       <w:r>
         <w:rPr>
           <w:vertAlign w:val="subscript"/>
@@ -1638,7 +1688,14 @@
         <w:rPr>
           <w:lang w:val="en-US"/>
         </w:rPr>
-        <w:t xml:space="preserve">; </w:t>
+        <w:t>;</w:t>
+      </w:r>
+      <w:proofErr w:type="gramEnd"/>
+      <w:r>
+        <w:rPr>
+          <w:lang w:val="en-US"/>
+        </w:rPr>
+        <w:t xml:space="preserve"> </w:t>
       </w:r>
       <w:r>
         <w:rPr>
@@ -5978,17 +6035,17 @@
         <w:pStyle w:val="22"/>
         <w:outlineLvl w:val="1"/>
       </w:pPr>
-      <w:bookmarkStart w:id="10" w:name="_Toc118408616"/>
+      <w:bookmarkStart w:id="10" w:name="_Toc118565305"/>
       <w:r>
         <w:t>2.2</w:t>
       </w:r>
       <w:r>
         <w:t xml:space="preserve"> </w:t>
       </w:r>
+      <w:r>
+        <w:t>Схемы преобразователя кодов</w:t>
+      </w:r>
       <w:bookmarkEnd w:id="10"/>
-      <w:r>
-        <w:t>Схемы преобразователя кодов</w:t>
-      </w:r>
     </w:p>
     <w:p>
       <w:pPr>
@@ -6044,7 +6101,7 @@
       <w:pPr>
         <w:pStyle w:val="11"/>
       </w:pPr>
-      <w:bookmarkStart w:id="12" w:name="_Toc118408617"/>
+      <w:bookmarkStart w:id="12" w:name="_Toc118565306"/>
       <w:r>
         <w:lastRenderedPageBreak/>
         <w:t>3 ВЫВОДЫ</w:t>
@@ -6072,7 +6129,7 @@
       <w:pPr>
         <w:pStyle w:val="11"/>
       </w:pPr>
-      <w:bookmarkStart w:id="13" w:name="_Toc118408618"/>
+      <w:bookmarkStart w:id="13" w:name="_Toc118565307"/>
       <w:r>
         <w:lastRenderedPageBreak/>
         <w:t>4 СПИСОК ИСПОЛЬЗОВАННОЙ ЛИТЕРАТУРЫ</w:t>
@@ -7914,7 +7971,7 @@
 </file>
 
 <file path=customXml/itemProps1.xml><?xml version="1.0" encoding="utf-8"?>
-<ds:datastoreItem xmlns:ds="http://schemas.openxmlformats.org/officeDocument/2006/customXml" ds:itemID="{5AD000C6-EEC2-4A3D-B585-01346D7016AA}">
+<ds:datastoreItem xmlns:ds="http://schemas.openxmlformats.org/officeDocument/2006/customXml" ds:itemID="{432389F7-A72C-4D90-B1D5-A10C8048D347}">
   <ds:schemaRefs>
     <ds:schemaRef ds:uri="http://schemas.openxmlformats.org/officeDocument/2006/bibliography"/>
   </ds:schemaRefs>

--- a/files/9.docx
+++ b/files/9.docx
@@ -1,6 +1,6 @@
 
 <file path=word/document.xml><?xml version="1.0" encoding="utf-8"?>
-<w:document xmlns:wpc="http://schemas.microsoft.com/office/word/2010/wordprocessingCanvas" xmlns:cx="http://schemas.microsoft.com/office/drawing/2014/chartex" xmlns:mc="http://schemas.openxmlformats.org/markup-compatibility/2006" xmlns:o="urn:schemas-microsoft-com:office:office" xmlns:r="http://schemas.openxmlformats.org/officeDocument/2006/relationships" xmlns:m="http://schemas.openxmlformats.org/officeDocument/2006/math" xmlns:v="urn:schemas-microsoft-com:vml" xmlns:wp14="http://schemas.microsoft.com/office/word/2010/wordprocessingDrawing" xmlns:wp="http://schemas.openxmlformats.org/drawingml/2006/wordprocessingDrawing" xmlns:w10="urn:schemas-microsoft-com:office:word" xmlns:w="http://schemas.openxmlformats.org/wordprocessingml/2006/main" xmlns:w14="http://schemas.microsoft.com/office/word/2010/wordml" xmlns:w15="http://schemas.microsoft.com/office/word/2012/wordml" xmlns:w16se="http://schemas.microsoft.com/office/word/2015/wordml/symex" xmlns:wpg="http://schemas.microsoft.com/office/word/2010/wordprocessingGroup" xmlns:wpi="http://schemas.microsoft.com/office/word/2010/wordprocessingInk" xmlns:wne="http://schemas.microsoft.com/office/word/2006/wordml" xmlns:wps="http://schemas.microsoft.com/office/word/2010/wordprocessingShape" mc:Ignorable="w14 w15 w16se wp14">
+<w:document xmlns:wpc="http://schemas.microsoft.com/office/word/2010/wordprocessingCanvas" xmlns:cx="http://schemas.microsoft.com/office/drawing/2014/chartex" xmlns:cx1="http://schemas.microsoft.com/office/drawing/2015/9/8/chartex" xmlns:cx2="http://schemas.microsoft.com/office/drawing/2015/10/21/chartex" xmlns:cx3="http://schemas.microsoft.com/office/drawing/2016/5/9/chartex" xmlns:cx4="http://schemas.microsoft.com/office/drawing/2016/5/10/chartex" xmlns:cx5="http://schemas.microsoft.com/office/drawing/2016/5/11/chartex" xmlns:cx6="http://schemas.microsoft.com/office/drawing/2016/5/12/chartex" xmlns:cx7="http://schemas.microsoft.com/office/drawing/2016/5/13/chartex" xmlns:cx8="http://schemas.microsoft.com/office/drawing/2016/5/14/chartex" xmlns:mc="http://schemas.openxmlformats.org/markup-compatibility/2006" xmlns:aink="http://schemas.microsoft.com/office/drawing/2016/ink" xmlns:am3d="http://schemas.microsoft.com/office/drawing/2017/model3d" xmlns:o="urn:schemas-microsoft-com:office:office" xmlns:r="http://schemas.openxmlformats.org/officeDocument/2006/relationships" xmlns:m="http://schemas.openxmlformats.org/officeDocument/2006/math" xmlns:v="urn:schemas-microsoft-com:vml" xmlns:wp14="http://schemas.microsoft.com/office/word/2010/wordprocessingDrawing" xmlns:wp="http://schemas.openxmlformats.org/drawingml/2006/wordprocessingDrawing" xmlns:w10="urn:schemas-microsoft-com:office:word" xmlns:w="http://schemas.openxmlformats.org/wordprocessingml/2006/main" xmlns:w14="http://schemas.microsoft.com/office/word/2010/wordml" xmlns:w15="http://schemas.microsoft.com/office/word/2012/wordml" xmlns:w16cex="http://schemas.microsoft.com/office/word/2018/wordml/cex" xmlns:w16cid="http://schemas.microsoft.com/office/word/2016/wordml/cid" xmlns:w16="http://schemas.microsoft.com/office/word/2018/wordml" xmlns:w16sdtdh="http://schemas.microsoft.com/office/word/2020/wordml/sdtdatahash" xmlns:w16se="http://schemas.microsoft.com/office/word/2015/wordml/symex" xmlns:wpg="http://schemas.microsoft.com/office/word/2010/wordprocessingGroup" xmlns:wpi="http://schemas.microsoft.com/office/word/2010/wordprocessingInk" xmlns:wne="http://schemas.microsoft.com/office/word/2006/wordml" xmlns:wps="http://schemas.microsoft.com/office/word/2010/wordprocessingShape" mc:Ignorable="w14 w15 w16se w16cid w16 w16cex w16sdtdh wp14">
   <w:body>
     <w:p>
       <w:pPr>
@@ -277,7 +277,7 @@
               </wp:anchor>
             </w:drawing>
           </mc:Choice>
-          <mc:Fallback xmlns:cx1="http://schemas.microsoft.com/office/drawing/2015/9/8/chartex" xmlns:cx2="http://schemas.microsoft.com/office/drawing/2015/10/21/chartex" xmlns:cx3="http://schemas.microsoft.com/office/drawing/2016/5/9/chartex" xmlns:cx4="http://schemas.microsoft.com/office/drawing/2016/5/10/chartex" xmlns:cx5="http://schemas.microsoft.com/office/drawing/2016/5/11/chartex" xmlns:cx6="http://schemas.microsoft.com/office/drawing/2016/5/12/chartex" xmlns:cx7="http://schemas.microsoft.com/office/drawing/2016/5/13/chartex" xmlns:cx8="http://schemas.microsoft.com/office/drawing/2016/5/14/chartex" xmlns:aink="http://schemas.microsoft.com/office/drawing/2016/ink" xmlns:am3d="http://schemas.microsoft.com/office/drawing/2017/model3d" xmlns:w16cex="http://schemas.microsoft.com/office/word/2018/wordml/cex" xmlns:w16cid="http://schemas.microsoft.com/office/word/2016/wordml/cid" xmlns:w16="http://schemas.microsoft.com/office/word/2018/wordml" xmlns:w16sdtdh="http://schemas.microsoft.com/office/word/2020/wordml/sdtdatahash">
+          <mc:Fallback>
             <w:pict>
               <v:shape w14:anchorId="6F5A6E7A" id="Полилиния: фигура 15" o:spid="_x0000_s1026" style="position:absolute;margin-left:60pt;margin-top:10pt;width:386.35pt;height:3.95pt;z-index:251659264;visibility:visible;mso-wrap-style:square;mso-wrap-distance-left:0;mso-wrap-distance-top:0;mso-wrap-distance-right:0;mso-wrap-distance-bottom:0;mso-position-horizontal:absolute;mso-position-horizontal-relative:text;mso-position-vertical:absolute;mso-position-vertical-relative:text;v-text-anchor:middle" coordsize="7712,64" o:gfxdata="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" path="m7712,40l,43,,63,7712,60r,-20xm7711,l,3,,23,7711,20r,-20xe" fillcolor="black" stroked="f">
                 <v:path arrowok="t" o:extrusionok="f"/>
@@ -996,7 +996,7 @@
               <w:noProof/>
               <w:sz w:val="28"/>
               <w:szCs w:val="28"/>
-              <w:lang w:eastAsia="ru-RU"/>
+              <w:lang w:val="en-US"/>
             </w:rPr>
           </w:pPr>
           <w:r>
@@ -1020,7 +1020,7 @@
             </w:rPr>
             <w:fldChar w:fldCharType="separate"/>
           </w:r>
-          <w:hyperlink w:anchor="_Toc118565302" w:history="1">
+          <w:hyperlink w:anchor="_Toc119179352" w:history="1">
             <w:r>
               <w:rPr>
                 <w:rStyle w:val="aa"/>
@@ -1056,7 +1056,7 @@
                 <w:sz w:val="28"/>
                 <w:szCs w:val="28"/>
               </w:rPr>
-              <w:instrText xml:space="preserve"> PAGEREF _Toc118565302 \h </w:instrText>
+              <w:instrText xml:space="preserve"> PAGEREF _Toc119179352 \h </w:instrText>
             </w:r>
             <w:r>
               <w:rPr>
@@ -1106,10 +1106,10 @@
               <w:noProof/>
               <w:sz w:val="28"/>
               <w:szCs w:val="28"/>
-              <w:lang w:eastAsia="ru-RU"/>
+              <w:lang w:val="en-US"/>
             </w:rPr>
           </w:pPr>
-          <w:hyperlink w:anchor="_Toc118565303" w:history="1">
+          <w:hyperlink w:anchor="_Toc119179353" w:history="1">
             <w:r>
               <w:rPr>
                 <w:rStyle w:val="aa"/>
@@ -1145,7 +1145,7 @@
                 <w:sz w:val="28"/>
                 <w:szCs w:val="28"/>
               </w:rPr>
-              <w:instrText xml:space="preserve"> PAGEREF _Toc118565303 \h </w:instrText>
+              <w:instrText xml:space="preserve"> PAGEREF _Toc119179353 \h </w:instrText>
             </w:r>
             <w:r>
               <w:rPr>
@@ -1195,10 +1195,10 @@
               <w:noProof/>
               <w:sz w:val="28"/>
               <w:szCs w:val="28"/>
-              <w:lang w:eastAsia="ru-RU"/>
+              <w:lang w:val="en-US"/>
             </w:rPr>
           </w:pPr>
-          <w:hyperlink w:anchor="_Toc118565304" w:history="1">
+          <w:hyperlink w:anchor="_Toc119179354" w:history="1">
             <w:r>
               <w:rPr>
                 <w:rStyle w:val="aa"/>
@@ -1234,7 +1234,7 @@
                 <w:sz w:val="28"/>
                 <w:szCs w:val="28"/>
               </w:rPr>
-              <w:instrText xml:space="preserve"> PAGEREF _Toc118565304 \h </w:instrText>
+              <w:instrText xml:space="preserve"> PAGEREF _Toc119179354 \h </w:instrText>
             </w:r>
             <w:r>
               <w:rPr>
@@ -1284,10 +1284,10 @@
               <w:noProof/>
               <w:sz w:val="28"/>
               <w:szCs w:val="28"/>
-              <w:lang w:eastAsia="ru-RU"/>
+              <w:lang w:val="en-US"/>
             </w:rPr>
           </w:pPr>
-          <w:hyperlink w:anchor="_Toc118565305" w:history="1">
+          <w:hyperlink w:anchor="_Toc119179355" w:history="1">
             <w:r>
               <w:rPr>
                 <w:rStyle w:val="aa"/>
@@ -1296,19 +1296,7 @@
                 <w:sz w:val="28"/>
                 <w:szCs w:val="28"/>
               </w:rPr>
-              <w:t>2.2 Схемы преобраз</w:t>
-            </w:r>
-            <w:bookmarkStart w:id="5" w:name="_GoBack"/>
-            <w:bookmarkEnd w:id="5"/>
-            <w:r>
-              <w:rPr>
-                <w:rStyle w:val="aa"/>
-                <w:rFonts w:eastAsiaTheme="majorEastAsia"/>
-                <w:noProof/>
-                <w:sz w:val="28"/>
-                <w:szCs w:val="28"/>
-              </w:rPr>
-              <w:t>ователя кодов</w:t>
+              <w:t>2.2 Схемы преобразователя кодов</w:t>
             </w:r>
             <w:r>
               <w:rPr>
@@ -1335,7 +1323,7 @@
                 <w:sz w:val="28"/>
                 <w:szCs w:val="28"/>
               </w:rPr>
-              <w:instrText xml:space="preserve"> PAGEREF _Toc118565305 \h </w:instrText>
+              <w:instrText xml:space="preserve"> PAGEREF _Toc119179355 \h </w:instrText>
             </w:r>
             <w:r>
               <w:rPr>
@@ -1385,10 +1373,10 @@
               <w:noProof/>
               <w:sz w:val="28"/>
               <w:szCs w:val="28"/>
-              <w:lang w:eastAsia="ru-RU"/>
+              <w:lang w:val="en-US"/>
             </w:rPr>
           </w:pPr>
-          <w:hyperlink w:anchor="_Toc118565306" w:history="1">
+          <w:hyperlink w:anchor="_Toc119179356" w:history="1">
             <w:r>
               <w:rPr>
                 <w:rStyle w:val="aa"/>
@@ -1424,7 +1412,7 @@
                 <w:sz w:val="28"/>
                 <w:szCs w:val="28"/>
               </w:rPr>
-              <w:instrText xml:space="preserve"> PAGEREF _Toc118565306 \h </w:instrText>
+              <w:instrText xml:space="preserve"> PAGEREF _Toc119179356 \h </w:instrText>
             </w:r>
             <w:r>
               <w:rPr>
@@ -1472,10 +1460,12 @@
             <w:rPr>
               <w:rFonts w:asciiTheme="minorHAnsi" w:eastAsiaTheme="minorEastAsia" w:hAnsiTheme="minorHAnsi" w:cstheme="minorBidi"/>
               <w:noProof/>
-              <w:lang w:eastAsia="ru-RU"/>
+              <w:sz w:val="28"/>
+              <w:szCs w:val="28"/>
+              <w:lang w:val="en-US"/>
             </w:rPr>
           </w:pPr>
-          <w:hyperlink w:anchor="_Toc118565307" w:history="1">
+          <w:hyperlink w:anchor="_Toc119179357" w:history="1">
             <w:r>
               <w:rPr>
                 <w:rStyle w:val="aa"/>
@@ -1484,7 +1474,7 @@
                 <w:sz w:val="28"/>
                 <w:szCs w:val="28"/>
               </w:rPr>
-              <w:t>4 СПИСОК ИСПОЛЬЗОВАННОЙ ЛИТЕРАТУРЫ</w:t>
+              <w:t>4 ИНФОРМАЦИОННЫЙ ИСТОЧНИК</w:t>
             </w:r>
             <w:r>
               <w:rPr>
@@ -1511,7 +1501,7 @@
                 <w:sz w:val="28"/>
                 <w:szCs w:val="28"/>
               </w:rPr>
-              <w:instrText xml:space="preserve"> PAGEREF _Toc118565307 \h </w:instrText>
+              <w:instrText xml:space="preserve"> PAGEREF _Toc119179357 \h </w:instrText>
             </w:r>
             <w:r>
               <w:rPr>
@@ -1581,63 +1571,63 @@
           <w:color w:val="auto"/>
         </w:rPr>
       </w:pPr>
-      <w:bookmarkStart w:id="6" w:name="_Toc118565302"/>
+      <w:bookmarkStart w:id="5" w:name="_Toc119179352"/>
       <w:r>
         <w:rPr>
           <w:color w:val="auto"/>
         </w:rPr>
         <w:lastRenderedPageBreak/>
         <w:t>1 ПОСТАНОВКА ЗАДАЧИ</w:t>
+      </w:r>
+      <w:bookmarkEnd w:id="5"/>
+    </w:p>
+    <w:p>
+      <w:pPr>
+        <w:pStyle w:val="31"/>
+      </w:pPr>
+      <w:r>
+        <w:t>Таблица переходов для преобразователя кодов задана как совокупность четырех логических функций от четырех переменных в 16-теричной векторной форме. Иначе говоря, код, формируемый для некоторого входного набора, образуется как совокупность значений четырех функций для этого набора. Первая задаваемая функция описывает множество старших битов (третий разряд) для всех формируемых кодов, вторая функция описывает второй разряд, третья функция – первый разряд, и четвертая – нулевой. Восстановить таблицу переходов. По таблице переходов реализовать в лабораторном комплексе преобразователь кодов на основе дешифратора, шифратора и дополнительной логики «или». Протестировать работу схемы и убедиться в ее правильности. Подготовить отчет о проделанной работе и защитить ее.</w:t>
+      </w:r>
+    </w:p>
+    <w:p>
+      <w:pPr>
+        <w:pStyle w:val="11"/>
+        <w:rPr>
+          <w:color w:val="auto"/>
+        </w:rPr>
+      </w:pPr>
+      <w:bookmarkStart w:id="6" w:name="_Toc119179353"/>
+      <w:r>
+        <w:rPr>
+          <w:color w:val="auto"/>
+        </w:rPr>
+        <w:lastRenderedPageBreak/>
+        <w:t>2 ПРОЕКТИРОВАНИЕ И РЕАЛИЗАЦИЯ</w:t>
       </w:r>
       <w:bookmarkEnd w:id="6"/>
     </w:p>
     <w:p>
       <w:pPr>
-        <w:pStyle w:val="31"/>
-      </w:pPr>
-      <w:r>
-        <w:t>Таблица переходов для преобразователя кодов задана как совокупность четырех логических функций от четырех переменных в 16-теричной векторной форме. Иначе говоря, код, формируемый для некоторого входного набора, образуется как совокупность значений четырех функций для этого набора. Первая задаваемая функция описывает множество старших битов (третий разряд) для всех формируемых кодов, вторая функция описывает второй разряд, третья функция – первый разряд, и четвертая – нулевой. Восстановить таблицу переходов. По таблице переходов реализовать в лабораторном комплексе преобразователь кодов на основе дешифратора, шифратора и дополнительной логики «или». Протестировать работу схемы и убедиться в ее правильности. Подготовить отчет о проделанной работе и защитить ее.</w:t>
-      </w:r>
-    </w:p>
-    <w:p>
-      <w:pPr>
-        <w:pStyle w:val="11"/>
-        <w:rPr>
-          <w:color w:val="auto"/>
-        </w:rPr>
-      </w:pPr>
-      <w:bookmarkStart w:id="7" w:name="_Toc118565303"/>
-      <w:r>
-        <w:rPr>
-          <w:color w:val="auto"/>
-        </w:rPr>
-        <w:lastRenderedPageBreak/>
-        <w:t>2 ПРОЕКТИРОВАНИЕ И РЕАЛИЗАЦИЯ</w:t>
+        <w:pStyle w:val="22"/>
+        <w:outlineLvl w:val="1"/>
+      </w:pPr>
+      <w:bookmarkStart w:id="7" w:name="_Toc119179354"/>
+      <w:r>
+        <w:t>2.1 Таблица истинности</w:t>
       </w:r>
       <w:bookmarkEnd w:id="7"/>
     </w:p>
     <w:p>
       <w:pPr>
-        <w:pStyle w:val="22"/>
-        <w:outlineLvl w:val="1"/>
-      </w:pPr>
-      <w:bookmarkStart w:id="8" w:name="_Toc118565304"/>
-      <w:r>
-        <w:t>2.1 Таблица истинности</w:t>
-      </w:r>
-      <w:bookmarkEnd w:id="8"/>
+        <w:pStyle w:val="31"/>
+      </w:pPr>
+      <w:r>
+        <w:t>Предположим, что в соответствии с вариантом имеются следующие функции:</w:t>
+      </w:r>
     </w:p>
     <w:p>
       <w:pPr>
         <w:pStyle w:val="31"/>
-      </w:pPr>
-      <w:r>
-        <w:t>Предположим, что в соответствии с вариантом имеются следующие функции:</w:t>
-      </w:r>
-    </w:p>
-    <w:p>
-      <w:pPr>
-        <w:pStyle w:val="31"/>
         <w:rPr>
           <w:vertAlign w:val="subscript"/>
           <w:lang w:val="en-US"/>
@@ -1661,14 +1651,14 @@
         </w:rPr>
         <w:t xml:space="preserve">= </w:t>
       </w:r>
-      <w:bookmarkStart w:id="9" w:name="_Hlk116756583"/>
+      <w:bookmarkStart w:id="8" w:name="_Hlk116756583"/>
       <w:r>
         <w:rPr>
           <w:lang w:val="en-US"/>
         </w:rPr>
         <w:t>D55B</w:t>
       </w:r>
-      <w:bookmarkEnd w:id="9"/>
+      <w:bookmarkEnd w:id="8"/>
       <w:proofErr w:type="gramStart"/>
       <w:r>
         <w:rPr>
@@ -6035,7 +6025,7 @@
         <w:pStyle w:val="22"/>
         <w:outlineLvl w:val="1"/>
       </w:pPr>
-      <w:bookmarkStart w:id="10" w:name="_Toc118565305"/>
+      <w:bookmarkStart w:id="9" w:name="_Toc119179355"/>
       <w:r>
         <w:t>2.2</w:t>
       </w:r>
@@ -6045,7 +6035,7 @@
       <w:r>
         <w:t>Схемы преобразователя кодов</w:t>
       </w:r>
-      <w:bookmarkEnd w:id="10"/>
+      <w:bookmarkEnd w:id="9"/>
     </w:p>
     <w:p>
       <w:pPr>
@@ -6076,35 +6066,128 @@
         </w:rPr>
       </w:pPr>
       <w:r>
+        <w:rPr>
+          <w:noProof/>
+        </w:rPr>
+        <w:drawing>
+          <wp:anchor distT="0" distB="0" distL="114300" distR="114300" simplePos="0" relativeHeight="251660288" behindDoc="0" locked="0" layoutInCell="1" allowOverlap="1" wp14:anchorId="5A8EEC42" wp14:editId="0CB00902">
+            <wp:simplePos x="0" y="0"/>
+            <wp:positionH relativeFrom="page">
+              <wp:align>center</wp:align>
+            </wp:positionH>
+            <wp:positionV relativeFrom="paragraph">
+              <wp:posOffset>248285</wp:posOffset>
+            </wp:positionV>
+            <wp:extent cx="6289675" cy="4118610"/>
+            <wp:effectExtent l="0" t="0" r="0" b="0"/>
+            <wp:wrapTopAndBottom/>
+            <wp:docPr id="1" name="Рисунок 1"/>
+            <wp:cNvGraphicFramePr>
+              <a:graphicFrameLocks xmlns:a="http://schemas.openxmlformats.org/drawingml/2006/main" noChangeAspect="1"/>
+            </wp:cNvGraphicFramePr>
+            <a:graphic xmlns:a="http://schemas.openxmlformats.org/drawingml/2006/main">
+              <a:graphicData uri="http://schemas.openxmlformats.org/drawingml/2006/picture">
+                <pic:pic xmlns:pic="http://schemas.openxmlformats.org/drawingml/2006/picture">
+                  <pic:nvPicPr>
+                    <pic:cNvPr id="1" name=""/>
+                    <pic:cNvPicPr/>
+                  </pic:nvPicPr>
+                  <pic:blipFill rotWithShape="1">
+                    <a:blip r:embed="rId9">
+                      <a:extLst>
+                        <a:ext uri="{28A0092B-C50C-407E-A947-70E740481C1C}">
+                          <a14:useLocalDpi xmlns:a14="http://schemas.microsoft.com/office/drawing/2010/main" val="0"/>
+                        </a:ext>
+                      </a:extLst>
+                    </a:blip>
+                    <a:srcRect l="646"/>
+                    <a:stretch/>
+                  </pic:blipFill>
+                  <pic:spPr bwMode="auto">
+                    <a:xfrm>
+                      <a:off x="0" y="0"/>
+                      <a:ext cx="6289675" cy="4118610"/>
+                    </a:xfrm>
+                    <a:prstGeom prst="rect">
+                      <a:avLst/>
+                    </a:prstGeom>
+                    <a:ln>
+                      <a:noFill/>
+                    </a:ln>
+                    <a:extLst>
+                      <a:ext uri="{53640926-AAD7-44D8-BBD7-CCE9431645EC}">
+                        <a14:shadowObscured xmlns:a14="http://schemas.microsoft.com/office/drawing/2010/main"/>
+                      </a:ext>
+                    </a:extLst>
+                  </pic:spPr>
+                </pic:pic>
+              </a:graphicData>
+            </a:graphic>
+            <wp14:sizeRelH relativeFrom="margin">
+              <wp14:pctWidth>0</wp14:pctWidth>
+            </wp14:sizeRelH>
+            <wp14:sizeRelV relativeFrom="margin">
+              <wp14:pctHeight>0</wp14:pctHeight>
+            </wp14:sizeRelV>
+          </wp:anchor>
+        </w:drawing>
+      </w:r>
+      <w:r>
         <w:t xml:space="preserve">В результате получим схему, показанную на рисунке 1. </w:t>
       </w:r>
     </w:p>
     <w:p>
       <w:pPr>
-        <w:pStyle w:val="31"/>
-      </w:pPr>
+        <w:pStyle w:val="-1"/>
+      </w:pPr>
+      <w:bookmarkStart w:id="10" w:name="_Hlk117272130"/>
+      <w:r>
+        <w:t xml:space="preserve">Рисунок 1 – </w:t>
+      </w:r>
+      <w:bookmarkEnd w:id="10"/>
+      <w:r>
+        <w:t>Тестирование преобразователя кодов</w:t>
+      </w:r>
     </w:p>
     <w:p>
       <w:pPr>
-        <w:pStyle w:val="-1"/>
-      </w:pPr>
-      <w:bookmarkStart w:id="11" w:name="_Hlk117272130"/>
-      <w:r>
-        <w:t xml:space="preserve">Рисунок 1 – </w:t>
+        <w:pStyle w:val="11"/>
+      </w:pPr>
+      <w:bookmarkStart w:id="11" w:name="_Toc119179356"/>
+      <w:r>
+        <w:lastRenderedPageBreak/>
+        <w:t>3 ВЫВОДЫ</w:t>
       </w:r>
       <w:bookmarkEnd w:id="11"/>
-      <w:r>
-        <w:t>Тестирование преобразователя кодов</w:t>
-      </w:r>
     </w:p>
     <w:p>
       <w:pPr>
+        <w:pStyle w:val="31"/>
+      </w:pPr>
+      <w:r>
+        <w:t xml:space="preserve">В ходе работы восстановлена </w:t>
+      </w:r>
+      <w:r>
+        <w:t xml:space="preserve">таблица истинности 4-х логических функций с четырьмя переменными, которые были заданы в </w:t>
+      </w:r>
+      <w:r>
+        <w:t>16-ричной векторной форме. П</w:t>
+      </w:r>
+      <w:r>
+        <w:t>остроена таблица истинности и составлена схема, реализующая преобразователь кодов на основе дешифратора, шифратора и дополнительной логики «или».</w:t>
+      </w:r>
+    </w:p>
+    <w:p>
+      <w:pPr>
         <w:pStyle w:val="11"/>
       </w:pPr>
-      <w:bookmarkStart w:id="12" w:name="_Toc118565306"/>
+      <w:bookmarkStart w:id="12" w:name="_Toc119179357"/>
       <w:r>
         <w:lastRenderedPageBreak/>
-        <w:t>3 ВЫВОДЫ</w:t>
+        <w:t xml:space="preserve">4 </w:t>
+      </w:r>
+      <w:r>
+        <w:t>ИНФОРМАЦИОННЫЙ ИСТОЧНИК</w:t>
       </w:r>
       <w:bookmarkEnd w:id="12"/>
     </w:p>
@@ -6113,98 +6196,70 @@
         <w:pStyle w:val="31"/>
       </w:pPr>
       <w:r>
-        <w:t xml:space="preserve">В ходе работы восстановлена </w:t>
-      </w:r>
-      <w:r>
-        <w:t xml:space="preserve">таблица истинности 4-х логических функций с четырьмя переменными, которые были заданы в </w:t>
-      </w:r>
-      <w:r>
-        <w:t>16-ричной векторной форме. П</w:t>
-      </w:r>
-      <w:r>
-        <w:t>остроена таблица истинности и составлена схема, реализующая преобразователь кодов на основе дешифратора, шифратора и дополнительной логики «или».</w:t>
+        <w:t>Смирнов С.С., Карпов Д.А. Информатика: Методические указания по</w:t>
+      </w:r>
+      <w:r>
+        <w:rPr>
+          <w:spacing w:val="1"/>
+        </w:rPr>
+        <w:t xml:space="preserve"> </w:t>
+      </w:r>
+      <w:r>
+        <w:t>выполнению практических работ / С.С. Смирнов, Д.А. Карпов—М., МИРЭА —</w:t>
+      </w:r>
+      <w:r>
+        <w:rPr>
+          <w:spacing w:val="1"/>
+        </w:rPr>
+        <w:t xml:space="preserve"> </w:t>
+      </w:r>
+      <w:r>
+        <w:t>Российский</w:t>
+      </w:r>
+      <w:r>
+        <w:rPr>
+          <w:spacing w:val="6"/>
+        </w:rPr>
+        <w:t xml:space="preserve"> </w:t>
+      </w:r>
+      <w:r>
+        <w:t>технологический</w:t>
+      </w:r>
+      <w:r>
+        <w:rPr>
+          <w:spacing w:val="5"/>
+        </w:rPr>
+        <w:t xml:space="preserve"> </w:t>
+      </w:r>
+      <w:r>
+        <w:t>университет,</w:t>
+      </w:r>
+      <w:r>
+        <w:rPr>
+          <w:spacing w:val="3"/>
+        </w:rPr>
+        <w:t xml:space="preserve"> </w:t>
+      </w:r>
+      <w:r>
+        <w:t>2020.</w:t>
+      </w:r>
+      <w:r>
+        <w:rPr>
+          <w:spacing w:val="9"/>
+        </w:rPr>
+        <w:t xml:space="preserve"> </w:t>
+      </w:r>
+      <w:r>
+        <w:t>–102с.</w:t>
       </w:r>
     </w:p>
     <w:p>
       <w:pPr>
-        <w:pStyle w:val="11"/>
-      </w:pPr>
-      <w:bookmarkStart w:id="13" w:name="_Toc118565307"/>
-      <w:r>
-        <w:lastRenderedPageBreak/>
-        <w:t>4 СПИСОК ИСПОЛЬЗОВАННОЙ ЛИТЕРАТУРЫ</w:t>
-      </w:r>
-      <w:bookmarkEnd w:id="13"/>
-    </w:p>
-    <w:p>
-      <w:pPr>
-        <w:pStyle w:val="31"/>
-      </w:pPr>
-      <w:r>
-        <w:t>Смирнов С.С., Карпов Д.А. Информатика: Методические указания по</w:t>
-      </w:r>
-      <w:r>
-        <w:rPr>
-          <w:spacing w:val="1"/>
-        </w:rPr>
-        <w:t xml:space="preserve"> </w:t>
-      </w:r>
-      <w:r>
-        <w:t>выполнению практических работ / С.С. Смирнов, Д.А. Карпов—М., МИРЭА —</w:t>
-      </w:r>
-      <w:r>
-        <w:rPr>
-          <w:spacing w:val="1"/>
-        </w:rPr>
-        <w:t xml:space="preserve"> </w:t>
-      </w:r>
-      <w:r>
-        <w:t>Российский</w:t>
-      </w:r>
-      <w:r>
-        <w:rPr>
-          <w:spacing w:val="6"/>
-        </w:rPr>
-        <w:t xml:space="preserve"> </w:t>
-      </w:r>
-      <w:r>
-        <w:t>технологический</w:t>
-      </w:r>
-      <w:r>
-        <w:rPr>
-          <w:spacing w:val="5"/>
-        </w:rPr>
-        <w:t xml:space="preserve"> </w:t>
-      </w:r>
-      <w:r>
-        <w:t>университет,</w:t>
-      </w:r>
-      <w:r>
-        <w:rPr>
-          <w:spacing w:val="3"/>
-        </w:rPr>
-        <w:t xml:space="preserve"> </w:t>
-      </w:r>
-      <w:r>
-        <w:t>2020.</w:t>
-      </w:r>
-      <w:r>
-        <w:rPr>
-          <w:spacing w:val="9"/>
-        </w:rPr>
-        <w:t xml:space="preserve"> </w:t>
-      </w:r>
-      <w:r>
-        <w:t>–102с.</w:t>
-      </w:r>
-    </w:p>
-    <w:p>
-      <w:pPr>
         <w:pStyle w:val="31"/>
       </w:pPr>
     </w:p>
     <w:sectPr>
-      <w:footerReference w:type="default" r:id="rId9"/>
+      <w:footerReference w:type="default" r:id="rId10"/>
       <w:pgSz w:w="12240" w:h="15840"/>
       <w:pgMar w:top="1134" w:right="850" w:bottom="1134" w:left="1701" w:header="720" w:footer="165" w:gutter="0"/>
       <w:cols w:space="720"/>
@@ -6216,7 +6271,7 @@
 </file>
 
 <file path=word/endnotes.xml><?xml version="1.0" encoding="utf-8"?>
-<w:endnotes xmlns:wpc="http://schemas.microsoft.com/office/word/2010/wordprocessingCanvas" xmlns:cx="http://schemas.microsoft.com/office/drawing/2014/chartex" xmlns:mc="http://schemas.openxmlformats.org/markup-compatibility/2006" xmlns:o="urn:schemas-microsoft-com:office:office" xmlns:r="http://schemas.openxmlformats.org/officeDocument/2006/relationships" xmlns:m="http://schemas.openxmlformats.org/officeDocument/2006/math" xmlns:v="urn:schemas-microsoft-com:vml" xmlns:wp14="http://schemas.microsoft.com/office/word/2010/wordprocessingDrawing" xmlns:wp="http://schemas.openxmlformats.org/drawingml/2006/wordprocessingDrawing" xmlns:w10="urn:schemas-microsoft-com:office:word" xmlns:w="http://schemas.openxmlformats.org/wordprocessingml/2006/main" xmlns:w14="http://schemas.microsoft.com/office/word/2010/wordml" xmlns:w15="http://schemas.microsoft.com/office/word/2012/wordml" xmlns:w16se="http://schemas.microsoft.com/office/word/2015/wordml/symex" xmlns:wpg="http://schemas.microsoft.com/office/word/2010/wordprocessingGroup" xmlns:wpi="http://schemas.microsoft.com/office/word/2010/wordprocessingInk" xmlns:wne="http://schemas.microsoft.com/office/word/2006/wordml" xmlns:wps="http://schemas.microsoft.com/office/word/2010/wordprocessingShape" mc:Ignorable="w14 w15 w16se wp14">
+<w:endnotes xmlns:wpc="http://schemas.microsoft.com/office/word/2010/wordprocessingCanvas" xmlns:cx="http://schemas.microsoft.com/office/drawing/2014/chartex" xmlns:cx1="http://schemas.microsoft.com/office/drawing/2015/9/8/chartex" xmlns:cx2="http://schemas.microsoft.com/office/drawing/2015/10/21/chartex" xmlns:cx3="http://schemas.microsoft.com/office/drawing/2016/5/9/chartex" xmlns:cx4="http://schemas.microsoft.com/office/drawing/2016/5/10/chartex" xmlns:cx5="http://schemas.microsoft.com/office/drawing/2016/5/11/chartex" xmlns:cx6="http://schemas.microsoft.com/office/drawing/2016/5/12/chartex" xmlns:cx7="http://schemas.microsoft.com/office/drawing/2016/5/13/chartex" xmlns:cx8="http://schemas.microsoft.com/office/drawing/2016/5/14/chartex" xmlns:mc="http://schemas.openxmlformats.org/markup-compatibility/2006" xmlns:aink="http://schemas.microsoft.com/office/drawing/2016/ink" xmlns:am3d="http://schemas.microsoft.com/office/drawing/2017/model3d" xmlns:o="urn:schemas-microsoft-com:office:office" xmlns:r="http://schemas.openxmlformats.org/officeDocument/2006/relationships" xmlns:m="http://schemas.openxmlformats.org/officeDocument/2006/math" xmlns:v="urn:schemas-microsoft-com:vml" xmlns:wp14="http://schemas.microsoft.com/office/word/2010/wordprocessingDrawing" xmlns:wp="http://schemas.openxmlformats.org/drawingml/2006/wordprocessingDrawing" xmlns:w10="urn:schemas-microsoft-com:office:word" xmlns:w="http://schemas.openxmlformats.org/wordprocessingml/2006/main" xmlns:w14="http://schemas.microsoft.com/office/word/2010/wordml" xmlns:w15="http://schemas.microsoft.com/office/word/2012/wordml" xmlns:w16cex="http://schemas.microsoft.com/office/word/2018/wordml/cex" xmlns:w16cid="http://schemas.microsoft.com/office/word/2016/wordml/cid" xmlns:w16="http://schemas.microsoft.com/office/word/2018/wordml" xmlns:w16sdtdh="http://schemas.microsoft.com/office/word/2020/wordml/sdtdatahash" xmlns:w16se="http://schemas.microsoft.com/office/word/2015/wordml/symex" xmlns:wpg="http://schemas.microsoft.com/office/word/2010/wordprocessingGroup" xmlns:wpi="http://schemas.microsoft.com/office/word/2010/wordprocessingInk" xmlns:wne="http://schemas.microsoft.com/office/word/2006/wordml" xmlns:wps="http://schemas.microsoft.com/office/word/2010/wordprocessingShape" mc:Ignorable="w14 w15 w16se w16cid w16 w16cex w16sdtdh wp14">
   <w:endnote w:type="separator" w:id="-1">
     <w:p>
       <w:r>
@@ -6235,7 +6290,7 @@
 </file>
 
 <file path=word/footer1.xml><?xml version="1.0" encoding="utf-8"?>
-<w:ftr xmlns:wpc="http://schemas.microsoft.com/office/word/2010/wordprocessingCanvas" xmlns:cx="http://schemas.microsoft.com/office/drawing/2014/chartex" xmlns:mc="http://schemas.openxmlformats.org/markup-compatibility/2006" xmlns:o="urn:schemas-microsoft-com:office:office" xmlns:r="http://schemas.openxmlformats.org/officeDocument/2006/relationships" xmlns:m="http://schemas.openxmlformats.org/officeDocument/2006/math" xmlns:v="urn:schemas-microsoft-com:vml" xmlns:wp14="http://schemas.microsoft.com/office/word/2010/wordprocessingDrawing" xmlns:wp="http://schemas.openxmlformats.org/drawingml/2006/wordprocessingDrawing" xmlns:w10="urn:schemas-microsoft-com:office:word" xmlns:w="http://schemas.openxmlformats.org/wordprocessingml/2006/main" xmlns:w14="http://schemas.microsoft.com/office/word/2010/wordml" xmlns:w15="http://schemas.microsoft.com/office/word/2012/wordml" xmlns:w16se="http://schemas.microsoft.com/office/word/2015/wordml/symex" xmlns:wpg="http://schemas.microsoft.com/office/word/2010/wordprocessingGroup" xmlns:wpi="http://schemas.microsoft.com/office/word/2010/wordprocessingInk" xmlns:wne="http://schemas.microsoft.com/office/word/2006/wordml" xmlns:wps="http://schemas.microsoft.com/office/word/2010/wordprocessingShape" mc:Ignorable="w14 w15 w16se wp14">
+<w:ftr xmlns:wpc="http://schemas.microsoft.com/office/word/2010/wordprocessingCanvas" xmlns:cx="http://schemas.microsoft.com/office/drawing/2014/chartex" xmlns:cx1="http://schemas.microsoft.com/office/drawing/2015/9/8/chartex" xmlns:cx2="http://schemas.microsoft.com/office/drawing/2015/10/21/chartex" xmlns:cx3="http://schemas.microsoft.com/office/drawing/2016/5/9/chartex" xmlns:cx4="http://schemas.microsoft.com/office/drawing/2016/5/10/chartex" xmlns:cx5="http://schemas.microsoft.com/office/drawing/2016/5/11/chartex" xmlns:cx6="http://schemas.microsoft.com/office/drawing/2016/5/12/chartex" xmlns:cx7="http://schemas.microsoft.com/office/drawing/2016/5/13/chartex" xmlns:cx8="http://schemas.microsoft.com/office/drawing/2016/5/14/chartex" xmlns:mc="http://schemas.openxmlformats.org/markup-compatibility/2006" xmlns:aink="http://schemas.microsoft.com/office/drawing/2016/ink" xmlns:am3d="http://schemas.microsoft.com/office/drawing/2017/model3d" xmlns:o="urn:schemas-microsoft-com:office:office" xmlns:r="http://schemas.openxmlformats.org/officeDocument/2006/relationships" xmlns:m="http://schemas.openxmlformats.org/officeDocument/2006/math" xmlns:v="urn:schemas-microsoft-com:vml" xmlns:wp14="http://schemas.microsoft.com/office/word/2010/wordprocessingDrawing" xmlns:wp="http://schemas.openxmlformats.org/drawingml/2006/wordprocessingDrawing" xmlns:w10="urn:schemas-microsoft-com:office:word" xmlns:w="http://schemas.openxmlformats.org/wordprocessingml/2006/main" xmlns:w14="http://schemas.microsoft.com/office/word/2010/wordml" xmlns:w15="http://schemas.microsoft.com/office/word/2012/wordml" xmlns:w16cex="http://schemas.microsoft.com/office/word/2018/wordml/cex" xmlns:w16cid="http://schemas.microsoft.com/office/word/2016/wordml/cid" xmlns:w16="http://schemas.microsoft.com/office/word/2018/wordml" xmlns:w16sdtdh="http://schemas.microsoft.com/office/word/2020/wordml/sdtdatahash" xmlns:w16se="http://schemas.microsoft.com/office/word/2015/wordml/symex" xmlns:wpg="http://schemas.microsoft.com/office/word/2010/wordprocessingGroup" xmlns:wpi="http://schemas.microsoft.com/office/word/2010/wordprocessingInk" xmlns:wne="http://schemas.microsoft.com/office/word/2006/wordml" xmlns:wps="http://schemas.microsoft.com/office/word/2010/wordprocessingShape" mc:Ignorable="w14 w15 w16se w16cid w16 w16cex w16sdtdh wp14">
   <w:sdt>
     <w:sdtPr>
       <w:id w:val="386385724"/>
@@ -6252,21 +6307,39 @@
           <w:jc w:val="center"/>
         </w:pPr>
         <w:r>
+          <w:rPr>
+            <w:sz w:val="28"/>
+            <w:szCs w:val="28"/>
+          </w:rPr>
           <w:fldChar w:fldCharType="begin"/>
         </w:r>
         <w:r>
+          <w:rPr>
+            <w:sz w:val="28"/>
+            <w:szCs w:val="28"/>
+          </w:rPr>
           <w:instrText>PAGE   \* MERGEFORMAT</w:instrText>
         </w:r>
         <w:r>
+          <w:rPr>
+            <w:sz w:val="28"/>
+            <w:szCs w:val="28"/>
+          </w:rPr>
           <w:fldChar w:fldCharType="separate"/>
         </w:r>
         <w:r>
           <w:rPr>
             <w:noProof/>
+            <w:sz w:val="28"/>
+            <w:szCs w:val="28"/>
           </w:rPr>
           <w:t>2</w:t>
         </w:r>
         <w:r>
+          <w:rPr>
+            <w:sz w:val="28"/>
+            <w:szCs w:val="28"/>
+          </w:rPr>
           <w:fldChar w:fldCharType="end"/>
         </w:r>
       </w:p>
@@ -6286,7 +6359,7 @@
 </file>
 
 <file path=word/footnotes.xml><?xml version="1.0" encoding="utf-8"?>
-<w:footnotes xmlns:wpc="http://schemas.microsoft.com/office/word/2010/wordprocessingCanvas" xmlns:cx="http://schemas.microsoft.com/office/drawing/2014/chartex" xmlns:mc="http://schemas.openxmlformats.org/markup-compatibility/2006" xmlns:o="urn:schemas-microsoft-com:office:office" xmlns:r="http://schemas.openxmlformats.org/officeDocument/2006/relationships" xmlns:m="http://schemas.openxmlformats.org/officeDocument/2006/math" xmlns:v="urn:schemas-microsoft-com:vml" xmlns:wp14="http://schemas.microsoft.com/office/word/2010/wordprocessingDrawing" xmlns:wp="http://schemas.openxmlformats.org/drawingml/2006/wordprocessingDrawing" xmlns:w10="urn:schemas-microsoft-com:office:word" xmlns:w="http://schemas.openxmlformats.org/wordprocessingml/2006/main" xmlns:w14="http://schemas.microsoft.com/office/word/2010/wordml" xmlns:w15="http://schemas.microsoft.com/office/word/2012/wordml" xmlns:w16se="http://schemas.microsoft.com/office/word/2015/wordml/symex" xmlns:wpg="http://schemas.microsoft.com/office/word/2010/wordprocessingGroup" xmlns:wpi="http://schemas.microsoft.com/office/word/2010/wordprocessingInk" xmlns:wne="http://schemas.microsoft.com/office/word/2006/wordml" xmlns:wps="http://schemas.microsoft.com/office/word/2010/wordprocessingShape" mc:Ignorable="w14 w15 w16se wp14">
+<w:footnotes xmlns:wpc="http://schemas.microsoft.com/office/word/2010/wordprocessingCanvas" xmlns:cx="http://schemas.microsoft.com/office/drawing/2014/chartex" xmlns:cx1="http://schemas.microsoft.com/office/drawing/2015/9/8/chartex" xmlns:cx2="http://schemas.microsoft.com/office/drawing/2015/10/21/chartex" xmlns:cx3="http://schemas.microsoft.com/office/drawing/2016/5/9/chartex" xmlns:cx4="http://schemas.microsoft.com/office/drawing/2016/5/10/chartex" xmlns:cx5="http://schemas.microsoft.com/office/drawing/2016/5/11/chartex" xmlns:cx6="http://schemas.microsoft.com/office/drawing/2016/5/12/chartex" xmlns:cx7="http://schemas.microsoft.com/office/drawing/2016/5/13/chartex" xmlns:cx8="http://schemas.microsoft.com/office/drawing/2016/5/14/chartex" xmlns:mc="http://schemas.openxmlformats.org/markup-compatibility/2006" xmlns:aink="http://schemas.microsoft.com/office/drawing/2016/ink" xmlns:am3d="http://schemas.microsoft.com/office/drawing/2017/model3d" xmlns:o="urn:schemas-microsoft-com:office:office" xmlns:r="http://schemas.openxmlformats.org/officeDocument/2006/relationships" xmlns:m="http://schemas.openxmlformats.org/officeDocument/2006/math" xmlns:v="urn:schemas-microsoft-com:vml" xmlns:wp14="http://schemas.microsoft.com/office/word/2010/wordprocessingDrawing" xmlns:wp="http://schemas.openxmlformats.org/drawingml/2006/wordprocessingDrawing" xmlns:w10="urn:schemas-microsoft-com:office:word" xmlns:w="http://schemas.openxmlformats.org/wordprocessingml/2006/main" xmlns:w14="http://schemas.microsoft.com/office/word/2010/wordml" xmlns:w15="http://schemas.microsoft.com/office/word/2012/wordml" xmlns:w16cex="http://schemas.microsoft.com/office/word/2018/wordml/cex" xmlns:w16cid="http://schemas.microsoft.com/office/word/2016/wordml/cid" xmlns:w16="http://schemas.microsoft.com/office/word/2018/wordml" xmlns:w16sdtdh="http://schemas.microsoft.com/office/word/2020/wordml/sdtdatahash" xmlns:w16se="http://schemas.microsoft.com/office/word/2015/wordml/symex" xmlns:wpg="http://schemas.microsoft.com/office/word/2010/wordprocessingGroup" xmlns:wpi="http://schemas.microsoft.com/office/word/2010/wordprocessingInk" xmlns:wne="http://schemas.microsoft.com/office/word/2006/wordml" xmlns:wps="http://schemas.microsoft.com/office/word/2010/wordprocessingShape" mc:Ignorable="w14 w15 w16se w16cid w16 w16cex w16sdtdh wp14">
   <w:footnote w:type="separator" w:id="-1">
     <w:p>
       <w:r>
@@ -6305,7 +6378,7 @@
 </file>
 
 <file path=word/numbering.xml><?xml version="1.0" encoding="utf-8"?>
-<w:numbering xmlns:wpc="http://schemas.microsoft.com/office/word/2010/wordprocessingCanvas" xmlns:cx="http://schemas.microsoft.com/office/drawing/2014/chartex" xmlns:mc="http://schemas.openxmlformats.org/markup-compatibility/2006" xmlns:o="urn:schemas-microsoft-com:office:office" xmlns:r="http://schemas.openxmlformats.org/officeDocument/2006/relationships" xmlns:m="http://schemas.openxmlformats.org/officeDocument/2006/math" xmlns:v="urn:schemas-microsoft-com:vml" xmlns:wp14="http://schemas.microsoft.com/office/word/2010/wordprocessingDrawing" xmlns:wp="http://schemas.openxmlformats.org/drawingml/2006/wordprocessingDrawing" xmlns:w10="urn:schemas-microsoft-com:office:word" xmlns:w="http://schemas.openxmlformats.org/wordprocessingml/2006/main" xmlns:w14="http://schemas.microsoft.com/office/word/2010/wordml" xmlns:w15="http://schemas.microsoft.com/office/word/2012/wordml" xmlns:w16se="http://schemas.microsoft.com/office/word/2015/wordml/symex" xmlns:wpg="http://schemas.microsoft.com/office/word/2010/wordprocessingGroup" xmlns:wpi="http://schemas.microsoft.com/office/word/2010/wordprocessingInk" xmlns:wne="http://schemas.microsoft.com/office/word/2006/wordml" xmlns:wps="http://schemas.microsoft.com/office/word/2010/wordprocessingShape" mc:Ignorable="w14 w15 w16se wp14">
+<w:numbering xmlns:wpc="http://schemas.microsoft.com/office/word/2010/wordprocessingCanvas" xmlns:cx="http://schemas.microsoft.com/office/drawing/2014/chartex" xmlns:cx1="http://schemas.microsoft.com/office/drawing/2015/9/8/chartex" xmlns:cx2="http://schemas.microsoft.com/office/drawing/2015/10/21/chartex" xmlns:cx3="http://schemas.microsoft.com/office/drawing/2016/5/9/chartex" xmlns:cx4="http://schemas.microsoft.com/office/drawing/2016/5/10/chartex" xmlns:cx5="http://schemas.microsoft.com/office/drawing/2016/5/11/chartex" xmlns:cx6="http://schemas.microsoft.com/office/drawing/2016/5/12/chartex" xmlns:cx7="http://schemas.microsoft.com/office/drawing/2016/5/13/chartex" xmlns:cx8="http://schemas.microsoft.com/office/drawing/2016/5/14/chartex" xmlns:mc="http://schemas.openxmlformats.org/markup-compatibility/2006" xmlns:aink="http://schemas.microsoft.com/office/drawing/2016/ink" xmlns:am3d="http://schemas.microsoft.com/office/drawing/2017/model3d" xmlns:o="urn:schemas-microsoft-com:office:office" xmlns:r="http://schemas.openxmlformats.org/officeDocument/2006/relationships" xmlns:m="http://schemas.openxmlformats.org/officeDocument/2006/math" xmlns:v="urn:schemas-microsoft-com:vml" xmlns:wp14="http://schemas.microsoft.com/office/word/2010/wordprocessingDrawing" xmlns:wp="http://schemas.openxmlformats.org/drawingml/2006/wordprocessingDrawing" xmlns:w10="urn:schemas-microsoft-com:office:word" xmlns:w="http://schemas.openxmlformats.org/wordprocessingml/2006/main" xmlns:w14="http://schemas.microsoft.com/office/word/2010/wordml" xmlns:w15="http://schemas.microsoft.com/office/word/2012/wordml" xmlns:w16cex="http://schemas.microsoft.com/office/word/2018/wordml/cex" xmlns:w16cid="http://schemas.microsoft.com/office/word/2016/wordml/cid" xmlns:w16="http://schemas.microsoft.com/office/word/2018/wordml" xmlns:w16sdtdh="http://schemas.microsoft.com/office/word/2020/wordml/sdtdatahash" xmlns:w16se="http://schemas.microsoft.com/office/word/2015/wordml/symex" xmlns:wpg="http://schemas.microsoft.com/office/word/2010/wordprocessingGroup" xmlns:wpi="http://schemas.microsoft.com/office/word/2010/wordprocessingInk" xmlns:wne="http://schemas.microsoft.com/office/word/2006/wordml" xmlns:wps="http://schemas.microsoft.com/office/word/2010/wordprocessingShape" mc:Ignorable="w14 w15 w16se w16cid w16 w16cex w16sdtdh wp14">
   <w:abstractNum w:abstractNumId="0" w15:restartNumberingAfterBreak="0">
     <w:nsid w:val="4ADF201F"/>
     <w:multiLevelType w:val="hybridMultilevel"/>
@@ -6786,7 +6859,7 @@
 </file>
 
 <file path=word/styles.xml><?xml version="1.0" encoding="utf-8"?>
-<w:styles xmlns:mc="http://schemas.openxmlformats.org/markup-compatibility/2006" xmlns:r="http://schemas.openxmlformats.org/officeDocument/2006/relationships" xmlns:w="http://schemas.openxmlformats.org/wordprocessingml/2006/main" xmlns:w14="http://schemas.microsoft.com/office/word/2010/wordml" xmlns:w15="http://schemas.microsoft.com/office/word/2012/wordml" xmlns:w16se="http://schemas.microsoft.com/office/word/2015/wordml/symex" mc:Ignorable="w14 w15 w16se">
+<w:styles xmlns:mc="http://schemas.openxmlformats.org/markup-compatibility/2006" xmlns:r="http://schemas.openxmlformats.org/officeDocument/2006/relationships" xmlns:w="http://schemas.openxmlformats.org/wordprocessingml/2006/main" xmlns:w14="http://schemas.microsoft.com/office/word/2010/wordml" xmlns:w15="http://schemas.microsoft.com/office/word/2012/wordml" xmlns:w16cex="http://schemas.microsoft.com/office/word/2018/wordml/cex" xmlns:w16cid="http://schemas.microsoft.com/office/word/2016/wordml/cid" xmlns:w16="http://schemas.microsoft.com/office/word/2018/wordml" xmlns:w16sdtdh="http://schemas.microsoft.com/office/word/2020/wordml/sdtdatahash" xmlns:w16se="http://schemas.microsoft.com/office/word/2015/wordml/symex" mc:Ignorable="w14 w15 w16se w16cid w16 w16cex w16sdtdh">
   <w:docDefaults>
     <w:rPrDefault>
       <w:rPr>
@@ -6802,7 +6875,7 @@
       </w:pPr>
     </w:pPrDefault>
   </w:docDefaults>
-  <w:latentStyles w:defLockedState="0" w:defUIPriority="99" w:defSemiHidden="0" w:defUnhideWhenUsed="0" w:defQFormat="0" w:count="371">
+  <w:latentStyles w:defLockedState="0" w:defUIPriority="99" w:defSemiHidden="0" w:defUnhideWhenUsed="0" w:defQFormat="0" w:count="376">
     <w:lsdException w:name="Normal" w:uiPriority="0" w:qFormat="1"/>
     <w:lsdException w:name="heading 1" w:uiPriority="9" w:qFormat="1"/>
     <w:lsdException w:name="heading 2" w:semiHidden="1" w:uiPriority="9" w:unhideWhenUsed="1" w:qFormat="1"/>
@@ -7174,6 +7247,11 @@
     <w:lsdException w:name="List Table 5 Dark Accent 6" w:uiPriority="50"/>
     <w:lsdException w:name="List Table 6 Colorful Accent 6" w:uiPriority="51"/>
     <w:lsdException w:name="List Table 7 Colorful Accent 6" w:uiPriority="52"/>
+    <w:lsdException w:name="Mention" w:semiHidden="1" w:unhideWhenUsed="1"/>
+    <w:lsdException w:name="Smart Hyperlink" w:semiHidden="1" w:unhideWhenUsed="1"/>
+    <w:lsdException w:name="Hashtag" w:semiHidden="1" w:unhideWhenUsed="1"/>
+    <w:lsdException w:name="Unresolved Mention" w:semiHidden="1" w:unhideWhenUsed="1"/>
+    <w:lsdException w:name="Smart Link" w:semiHidden="1" w:unhideWhenUsed="1"/>
   </w:latentStyles>
   <w:style w:type="paragraph" w:default="1" w:styleId="a">
     <w:name w:val="Normal"/>
